--- a/server/DATA/template/pipeco_template.docx
+++ b/server/DATA/template/pipeco_template.docx
@@ -1204,8 +1204,6 @@
         </wp:anchor>
       </w:drawing>
     </w:r>
-    <w:bookmarkStart w:id="0" w:name="_GoBack"/>
-    <w:bookmarkEnd w:id="0"/>
   </w:p>
   <w:p>
     <w:pPr>
@@ -2393,6 +2391,7 @@
         <w:color w:val="000000"/>
       </w:rPr>
     </w:pPr>
+    <w:bookmarkStart w:id="0" w:name="_GoBack"/>
     <w:r>
       <w:rPr>
         <w:noProof/>
@@ -2405,7 +2404,7 @@
             <wp:posOffset>5758180</wp:posOffset>
           </wp:positionH>
           <wp:positionV relativeFrom="paragraph">
-            <wp:posOffset>1486894</wp:posOffset>
+            <wp:posOffset>1471295</wp:posOffset>
           </wp:positionV>
           <wp:extent cx="897255" cy="887730"/>
           <wp:effectExtent l="0" t="0" r="0" b="0"/>
@@ -2478,6 +2477,7 @@
         </wp:anchor>
       </w:drawing>
     </w:r>
+    <w:bookmarkEnd w:id="0"/>
     <w:r>
       <w:rPr>
         <w:noProof/>
